--- a/trunk/Documentacion/Planificación/Planes/Plan de Negocios/Informe Canvas.docx
+++ b/trunk/Documentacion/Planificación/Planes/Plan de Negocios/Informe Canvas.docx
@@ -2,6 +2,8 @@
 <file path=word/document.xml><?xml version="1.0" encoding="utf-8"?>
 <w:document xmlns:wpc="http://schemas.microsoft.com/office/word/2010/wordprocessingCanvas" xmlns:mc="http://schemas.openxmlformats.org/markup-compatibility/2006" xmlns:o="urn:schemas-microsoft-com:office:office" xmlns:r="http://schemas.openxmlformats.org/officeDocument/2006/relationships" xmlns:m="http://schemas.openxmlformats.org/officeDocument/2006/math" xmlns:v="urn:schemas-microsoft-com:vml" xmlns:wp14="http://schemas.microsoft.com/office/word/2010/wordprocessingDrawing" xmlns:wp="http://schemas.openxmlformats.org/drawingml/2006/wordprocessingDrawing" xmlns:w10="urn:schemas-microsoft-com:office:word" xmlns:w="http://schemas.openxmlformats.org/wordprocessingml/2006/main" xmlns:w14="http://schemas.microsoft.com/office/word/2010/wordml" xmlns:w15="http://schemas.microsoft.com/office/word/2012/wordml" xmlns:wpg="http://schemas.microsoft.com/office/word/2010/wordprocessingGroup" xmlns:wpi="http://schemas.microsoft.com/office/word/2010/wordprocessingInk" xmlns:wne="http://schemas.microsoft.com/office/word/2006/wordml" xmlns:wps="http://schemas.microsoft.com/office/word/2010/wordprocessingShape" mc:Ignorable="w14 w15 wp14">
   <w:body>
+    <w:bookmarkStart w:id="0" w:name="_GoBack"/>
+    <w:bookmarkEnd w:id="0"/>
     <w:p>
       <w:r>
         <w:rPr>
@@ -3869,13 +3871,32 @@
           <w:lang w:val="es-ES"/>
         </w:rPr>
       </w:pPr>
-      <w:bookmarkStart w:id="0" w:name="_Toc397104870"/>
+      <w:bookmarkStart w:id="1" w:name="_Toc397104870"/>
       <w:r>
         <w:rPr>
           <w:noProof/>
         </w:rPr>
         <w:lastRenderedPageBreak/>
         <w:pict>
+          <v:shapetype id="_x0000_t75" coordsize="21600,21600" o:spt="75" o:preferrelative="t" path="m@4@5l@4@11@9@11@9@5xe" filled="f" stroked="f">
+            <v:stroke joinstyle="miter"/>
+            <v:formulas>
+              <v:f eqn="if lineDrawn pixelLineWidth 0"/>
+              <v:f eqn="sum @0 1 0"/>
+              <v:f eqn="sum 0 0 @1"/>
+              <v:f eqn="prod @2 1 2"/>
+              <v:f eqn="prod @3 21600 pixelWidth"/>
+              <v:f eqn="prod @3 21600 pixelHeight"/>
+              <v:f eqn="sum @0 0 1"/>
+              <v:f eqn="prod @6 1 2"/>
+              <v:f eqn="prod @7 21600 pixelWidth"/>
+              <v:f eqn="sum @8 21600 0"/>
+              <v:f eqn="prod @7 21600 pixelHeight"/>
+              <v:f eqn="sum @10 21600 0"/>
+            </v:formulas>
+            <v:path o:extrusionok="f" gradientshapeok="t" o:connecttype="rect"/>
+            <o:lock v:ext="edit" aspectratio="t"/>
+          </v:shapetype>
           <v:shape id="_x0000_s1027" type="#_x0000_t75" style="position:absolute;margin-left:-16.95pt;margin-top:32.2pt;width:521pt;height:402.35pt;z-index:251705344;mso-position-horizontal-relative:text;mso-position-vertical-relative:text;mso-width-relative:page;mso-height-relative:page">
             <v:imagedata r:id="rId15" o:title="vancas"/>
             <w10:wrap type="square"/>
@@ -3889,44 +3910,44 @@
         </w:rPr>
         <w:t>Diagrama Canvas</w:t>
       </w:r>
-      <w:bookmarkEnd w:id="0"/>
-    </w:p>
-    <w:p>
-      <w:pPr>
-        <w:rPr>
-          <w:rFonts w:ascii="Corbel" w:hAnsi="Corbel"/>
-          <w:noProof/>
-          <w:lang w:val="es-ES"/>
-        </w:rPr>
-      </w:pPr>
-    </w:p>
-    <w:p>
-      <w:pPr>
-        <w:pStyle w:val="Ttulo1"/>
-        <w:rPr>
-          <w:noProof/>
-          <w:lang w:val="es-ES"/>
-        </w:rPr>
-      </w:pPr>
-      <w:bookmarkStart w:id="1" w:name="_Toc397104871"/>
-      <w:r>
-        <w:rPr>
-          <w:noProof/>
-          <w:lang w:val="es-ES"/>
-        </w:rPr>
-        <w:t>Explicación</w:t>
-      </w:r>
       <w:bookmarkEnd w:id="1"/>
     </w:p>
     <w:p>
       <w:pPr>
+        <w:rPr>
+          <w:rFonts w:ascii="Corbel" w:hAnsi="Corbel"/>
+          <w:noProof/>
+          <w:lang w:val="es-ES"/>
+        </w:rPr>
+      </w:pPr>
+    </w:p>
+    <w:p>
+      <w:pPr>
+        <w:pStyle w:val="Ttulo1"/>
+        <w:rPr>
+          <w:noProof/>
+          <w:lang w:val="es-ES"/>
+        </w:rPr>
+      </w:pPr>
+      <w:bookmarkStart w:id="2" w:name="_Toc397104871"/>
+      <w:r>
+        <w:rPr>
+          <w:noProof/>
+          <w:lang w:val="es-ES"/>
+        </w:rPr>
+        <w:t>Explicación</w:t>
+      </w:r>
+      <w:bookmarkEnd w:id="2"/>
+    </w:p>
+    <w:p>
+      <w:pPr>
         <w:pStyle w:val="Ttulo2"/>
         <w:rPr>
           <w:noProof/>
           <w:lang w:val="es-ES"/>
         </w:rPr>
       </w:pPr>
-      <w:bookmarkStart w:id="2" w:name="_Toc397104872"/>
+      <w:bookmarkStart w:id="3" w:name="_Toc397104872"/>
       <w:r>
         <w:rPr>
           <w:noProof/>
@@ -3934,7 +3955,7 @@
         </w:rPr>
         <w:t>Segmentos de Clientes:</w:t>
       </w:r>
-      <w:bookmarkEnd w:id="2"/>
+      <w:bookmarkEnd w:id="3"/>
     </w:p>
     <w:p>
       <w:pPr>
@@ -4089,7 +4110,7 @@
           <w:lang w:val="es-ES"/>
         </w:rPr>
       </w:pPr>
-      <w:bookmarkStart w:id="3" w:name="_Toc397104873"/>
+      <w:bookmarkStart w:id="4" w:name="_Toc397104873"/>
       <w:r>
         <w:rPr>
           <w:noProof/>
@@ -4098,7 +4119,7 @@
         <w:lastRenderedPageBreak/>
         <w:t>Socios Clave:</w:t>
       </w:r>
-      <w:bookmarkEnd w:id="3"/>
+      <w:bookmarkEnd w:id="4"/>
     </w:p>
     <w:p>
       <w:pPr>
@@ -4165,7 +4186,7 @@
           <w:lang w:val="es-ES"/>
         </w:rPr>
       </w:pPr>
-      <w:bookmarkStart w:id="4" w:name="_Toc397104874"/>
+      <w:bookmarkStart w:id="5" w:name="_Toc397104874"/>
       <w:r>
         <w:rPr>
           <w:noProof/>
@@ -4173,7 +4194,7 @@
         </w:rPr>
         <w:t>Propuestas de Valor:</w:t>
       </w:r>
-      <w:bookmarkEnd w:id="4"/>
+      <w:bookmarkEnd w:id="5"/>
     </w:p>
     <w:p>
       <w:pPr>
@@ -4511,7 +4532,7 @@
           <w:lang w:val="es-ES"/>
         </w:rPr>
       </w:pPr>
-      <w:bookmarkStart w:id="5" w:name="_Toc397104875"/>
+      <w:bookmarkStart w:id="6" w:name="_Toc397104875"/>
       <w:r>
         <w:rPr>
           <w:noProof/>
@@ -4533,8 +4554,6 @@
         </w:rPr>
         <w:t>:</w:t>
       </w:r>
-      <w:bookmarkStart w:id="6" w:name="_GoBack"/>
-      <w:bookmarkEnd w:id="5"/>
       <w:bookmarkEnd w:id="6"/>
     </w:p>
     <w:p>
@@ -8541,7 +8560,7 @@
 </file>
 
 <file path=customXml/itemProps3.xml><?xml version="1.0" encoding="utf-8"?>
-<ds:datastoreItem xmlns:ds="http://schemas.openxmlformats.org/officeDocument/2006/customXml" ds:itemID="{02D575D8-4517-4E6F-918D-AA6903D2124D}">
+<ds:datastoreItem xmlns:ds="http://schemas.openxmlformats.org/officeDocument/2006/customXml" ds:itemID="{BC9B0A42-1A9C-439D-AE92-8B62489B87E1}">
   <ds:schemaRefs>
     <ds:schemaRef ds:uri="http://schemas.openxmlformats.org/officeDocument/2006/bibliography"/>
   </ds:schemaRefs>
